--- a/Collatio/1b/4. Edición/1b.docx
+++ b/Collatio/1b/4. Edición/1b.docx
@@ -1256,7 +1256,15 @@
           <w:rFonts w:ascii="Brill" w:hAnsi="Brill"/>
           <w:lang w:val="es-ES"/>
         </w:rPr>
-        <w:t xml:space="preserve"> non lo</w:t>
+        <w:t xml:space="preserve"> </w:t>
+      </w:r>
+      <w:r>
+        <w:rPr>
+          <w:rFonts w:ascii="Brill" w:hAnsi="Brill"/>
+          <w:lang w:val="es-ES"/>
+        </w:rPr>
+        <w:lastRenderedPageBreak/>
+        <w:t>non lo</w:t>
       </w:r>
       <w:r>
         <w:rPr>
@@ -1344,15 +1352,7 @@
           <w:rFonts w:ascii="Brill" w:hAnsi="Brill"/>
           <w:lang w:val="es-ES"/>
         </w:rPr>
-        <w:t xml:space="preserve"> como </w:t>
-      </w:r>
-      <w:r>
-        <w:rPr>
-          <w:rFonts w:ascii="Brill" w:hAnsi="Brill"/>
-          <w:lang w:val="es-ES"/>
-        </w:rPr>
-        <w:lastRenderedPageBreak/>
-        <w:t>cosa</w:t>
+        <w:t xml:space="preserve"> como cosa</w:t>
       </w:r>
       <w:r>
         <w:rPr>
@@ -2201,7 +2201,6 @@
         </w:rPr>
         <w:t xml:space="preserve"> </w:t>
       </w:r>
-      <w:proofErr w:type="spellStart"/>
       <w:r>
         <w:rPr>
           <w:rStyle w:val="Italic"/>
@@ -2210,18 +2209,7 @@
           <w:szCs w:val="20"/>
           <w:lang w:val="es-ES_tradnl"/>
         </w:rPr>
-        <w:t>add</w:t>
-      </w:r>
-      <w:proofErr w:type="spellEnd"/>
-      <w:r>
-        <w:rPr>
-          <w:rStyle w:val="Italic"/>
-          <w:rFonts w:ascii="Brill" w:hAnsi="Brill"/>
-          <w:sz w:val="20"/>
-          <w:szCs w:val="20"/>
-          <w:lang w:val="es-ES_tradnl"/>
-        </w:rPr>
-        <w:t>.</w:t>
+        <w:t>add.</w:t>
       </w:r>
       <w:r>
         <w:rPr>
@@ -2293,7 +2281,6 @@
         </w:rPr>
         <w:t xml:space="preserve"> </w:t>
       </w:r>
-      <w:proofErr w:type="spellStart"/>
       <w:r>
         <w:rPr>
           <w:rStyle w:val="Italic"/>
@@ -2302,18 +2289,7 @@
           <w:szCs w:val="20"/>
           <w:lang w:val="es-ES_tradnl"/>
         </w:rPr>
-        <w:t>add</w:t>
-      </w:r>
-      <w:proofErr w:type="spellEnd"/>
-      <w:r>
-        <w:rPr>
-          <w:rStyle w:val="Italic"/>
-          <w:rFonts w:ascii="Brill" w:hAnsi="Brill"/>
-          <w:sz w:val="20"/>
-          <w:szCs w:val="20"/>
-          <w:lang w:val="es-ES_tradnl"/>
-        </w:rPr>
-        <w:t>.</w:t>
+        <w:t>add.</w:t>
       </w:r>
       <w:r>
         <w:rPr>
@@ -2503,7 +2479,6 @@
         </w:rPr>
         <w:t xml:space="preserve"> que </w:t>
       </w:r>
-      <w:proofErr w:type="spellStart"/>
       <w:r>
         <w:rPr>
           <w:rStyle w:val="Italic"/>
@@ -2512,36 +2487,16 @@
           <w:szCs w:val="20"/>
           <w:lang w:val="es-ES_tradnl"/>
         </w:rPr>
-        <w:t>add</w:t>
-      </w:r>
-      <w:proofErr w:type="spellEnd"/>
-      <w:r>
-        <w:rPr>
-          <w:rStyle w:val="Italic"/>
-          <w:rFonts w:ascii="Brill" w:hAnsi="Brill"/>
-          <w:sz w:val="20"/>
-          <w:szCs w:val="20"/>
-          <w:lang w:val="es-ES_tradnl"/>
-        </w:rPr>
-        <w:t>.</w:t>
-      </w:r>
-      <w:r>
-        <w:rPr>
-          <w:rFonts w:ascii="Brill" w:hAnsi="Brill"/>
-          <w:sz w:val="20"/>
-          <w:szCs w:val="20"/>
-          <w:lang w:val="es-ES_tradnl"/>
-        </w:rPr>
-        <w:t xml:space="preserve"> </w:t>
-      </w:r>
-      <w:r>
-        <w:rPr>
-          <w:rFonts w:ascii="Brill" w:hAnsi="Brill"/>
-          <w:sz w:val="20"/>
-          <w:szCs w:val="20"/>
-          <w:lang w:val="es-ES_tradnl"/>
-        </w:rPr>
-        <w:t>n</w:t>
+        <w:t>add.</w:t>
+      </w:r>
+      <w:r>
+        <w:rPr>
+          <w:rFonts w:ascii="Brill" w:hAnsi="Brill"/>
+          <w:sz w:val="20"/>
+          <w:szCs w:val="20"/>
+          <w:lang w:val="es-ES_tradnl"/>
+        </w:rPr>
+        <w:t xml:space="preserve"> n</w:t>
       </w:r>
       <w:r>
         <w:rPr>
@@ -2839,7 +2794,6 @@
         </w:rPr>
         <w:t xml:space="preserve"> como </w:t>
       </w:r>
-      <w:proofErr w:type="spellStart"/>
       <w:r>
         <w:rPr>
           <w:rStyle w:val="Italic"/>
@@ -2848,18 +2802,7 @@
           <w:szCs w:val="20"/>
           <w:lang w:val="es-ES_tradnl"/>
         </w:rPr>
-        <w:t>add</w:t>
-      </w:r>
-      <w:proofErr w:type="spellEnd"/>
-      <w:r>
-        <w:rPr>
-          <w:rStyle w:val="Italic"/>
-          <w:rFonts w:ascii="Brill" w:hAnsi="Brill"/>
-          <w:sz w:val="20"/>
-          <w:szCs w:val="20"/>
-          <w:lang w:val="es-ES_tradnl"/>
-        </w:rPr>
-        <w:t>.</w:t>
+        <w:t>add.</w:t>
       </w:r>
       <w:r>
         <w:rPr>
@@ -2913,7 +2856,6 @@
         </w:rPr>
         <w:t xml:space="preserve"> llamada </w:t>
       </w:r>
-      <w:proofErr w:type="spellStart"/>
       <w:r>
         <w:rPr>
           <w:rStyle w:val="Italic"/>
@@ -2922,18 +2864,7 @@
           <w:szCs w:val="20"/>
           <w:lang w:val="es-ES_tradnl"/>
         </w:rPr>
-        <w:t>add</w:t>
-      </w:r>
-      <w:proofErr w:type="spellEnd"/>
-      <w:r>
-        <w:rPr>
-          <w:rStyle w:val="Italic"/>
-          <w:rFonts w:ascii="Brill" w:hAnsi="Brill"/>
-          <w:sz w:val="20"/>
-          <w:szCs w:val="20"/>
-          <w:lang w:val="es-ES_tradnl"/>
-        </w:rPr>
-        <w:t>.</w:t>
+        <w:t>add.</w:t>
       </w:r>
       <w:r>
         <w:rPr>
@@ -2987,7 +2918,6 @@
         </w:rPr>
         <w:t xml:space="preserve"> aquella </w:t>
       </w:r>
-      <w:proofErr w:type="spellStart"/>
       <w:r>
         <w:rPr>
           <w:rStyle w:val="Italic"/>
@@ -2996,18 +2926,7 @@
           <w:szCs w:val="20"/>
           <w:lang w:val="es-ES_tradnl"/>
         </w:rPr>
-        <w:t>add</w:t>
-      </w:r>
-      <w:proofErr w:type="spellEnd"/>
-      <w:r>
-        <w:rPr>
-          <w:rStyle w:val="Italic"/>
-          <w:rFonts w:ascii="Brill" w:hAnsi="Brill"/>
-          <w:sz w:val="20"/>
-          <w:szCs w:val="20"/>
-          <w:lang w:val="es-ES_tradnl"/>
-        </w:rPr>
-        <w:t>.</w:t>
+        <w:t>add.</w:t>
       </w:r>
       <w:r>
         <w:rPr>
@@ -3079,7 +2998,6 @@
         </w:rPr>
         <w:t xml:space="preserve">s </w:t>
       </w:r>
-      <w:proofErr w:type="spellStart"/>
       <w:r>
         <w:rPr>
           <w:rStyle w:val="Italic"/>
@@ -3088,18 +3006,7 @@
           <w:szCs w:val="20"/>
           <w:lang w:val="es-ES_tradnl"/>
         </w:rPr>
-        <w:t>add</w:t>
-      </w:r>
-      <w:proofErr w:type="spellEnd"/>
-      <w:r>
-        <w:rPr>
-          <w:rStyle w:val="Italic"/>
-          <w:rFonts w:ascii="Brill" w:hAnsi="Brill"/>
-          <w:sz w:val="20"/>
-          <w:szCs w:val="20"/>
-          <w:lang w:val="es-ES_tradnl"/>
-        </w:rPr>
-        <w:t>.</w:t>
+        <w:t>add.</w:t>
       </w:r>
       <w:r>
         <w:rPr>
@@ -3153,7 +3060,6 @@
         </w:rPr>
         <w:t xml:space="preserve"> ellos </w:t>
       </w:r>
-      <w:proofErr w:type="spellStart"/>
       <w:r>
         <w:rPr>
           <w:rStyle w:val="Italic"/>
@@ -3162,18 +3068,7 @@
           <w:szCs w:val="20"/>
           <w:lang w:val="es-ES_tradnl"/>
         </w:rPr>
-        <w:t>add</w:t>
-      </w:r>
-      <w:proofErr w:type="spellEnd"/>
-      <w:r>
-        <w:rPr>
-          <w:rStyle w:val="Italic"/>
-          <w:rFonts w:ascii="Brill" w:hAnsi="Brill"/>
-          <w:sz w:val="20"/>
-          <w:szCs w:val="20"/>
-          <w:lang w:val="es-ES_tradnl"/>
-        </w:rPr>
-        <w:t>.</w:t>
+        <w:t>add.</w:t>
       </w:r>
       <w:r>
         <w:rPr>
@@ -3245,7 +3140,6 @@
         </w:rPr>
         <w:t xml:space="preserve">s </w:t>
       </w:r>
-      <w:proofErr w:type="spellStart"/>
       <w:r>
         <w:rPr>
           <w:rStyle w:val="Italic"/>
@@ -3254,18 +3148,7 @@
           <w:szCs w:val="20"/>
           <w:lang w:val="es-ES_tradnl"/>
         </w:rPr>
-        <w:t>add</w:t>
-      </w:r>
-      <w:proofErr w:type="spellEnd"/>
-      <w:r>
-        <w:rPr>
-          <w:rStyle w:val="Italic"/>
-          <w:rFonts w:ascii="Brill" w:hAnsi="Brill"/>
-          <w:sz w:val="20"/>
-          <w:szCs w:val="20"/>
-          <w:lang w:val="es-ES_tradnl"/>
-        </w:rPr>
-        <w:t>.</w:t>
+        <w:t>add.</w:t>
       </w:r>
       <w:r>
         <w:rPr>
@@ -3319,7 +3202,6 @@
         </w:rPr>
         <w:t xml:space="preserve"> noche </w:t>
       </w:r>
-      <w:proofErr w:type="spellStart"/>
       <w:r>
         <w:rPr>
           <w:rStyle w:val="Italic"/>
@@ -3328,18 +3210,7 @@
           <w:szCs w:val="20"/>
           <w:lang w:val="es-ES_tradnl"/>
         </w:rPr>
-        <w:t>add</w:t>
-      </w:r>
-      <w:proofErr w:type="spellEnd"/>
-      <w:r>
-        <w:rPr>
-          <w:rStyle w:val="Italic"/>
-          <w:rFonts w:ascii="Brill" w:hAnsi="Brill"/>
-          <w:sz w:val="20"/>
-          <w:szCs w:val="20"/>
-          <w:lang w:val="es-ES_tradnl"/>
-        </w:rPr>
-        <w:t>.</w:t>
+        <w:t>add.</w:t>
       </w:r>
       <w:r>
         <w:rPr>
@@ -3591,173 +3462,163 @@
       <w:pPr>
         <w:rPr>
           <w:rFonts w:ascii="Brill" w:hAnsi="Brill"/>
-          <w:sz w:val="20"/>
-          <w:szCs w:val="20"/>
-          <w:lang w:val="es-ES_tradnl"/>
-        </w:rPr>
-      </w:pPr>
-      <w:r>
-        <w:rPr>
-          <w:rStyle w:val="Appelnotedebasdep"/>
-          <w:rFonts w:ascii="Brill" w:hAnsi="Brill"/>
-          <w:sz w:val="20"/>
-          <w:szCs w:val="20"/>
-          <w:lang w:val="es-ES_tradnl"/>
-        </w:rPr>
-        <w:footnoteRef/>
-      </w:r>
-      <w:r>
-        <w:rPr>
-          <w:rFonts w:ascii="Brill" w:hAnsi="Brill"/>
-          <w:sz w:val="20"/>
-          <w:szCs w:val="20"/>
-          <w:lang w:val="es-ES_tradnl"/>
-        </w:rPr>
-        <w:t xml:space="preserve"> </w:t>
-      </w:r>
-      <w:proofErr w:type="spellStart"/>
-      <w:r>
-        <w:rPr>
-          <w:rFonts w:ascii="Brill" w:hAnsi="Brill"/>
-          <w:sz w:val="20"/>
-          <w:szCs w:val="20"/>
-          <w:lang w:val="es-ES_tradnl"/>
-        </w:rPr>
-        <w:t>ciento</w:t>
-      </w:r>
-      <w:r>
-        <w:rPr>
-          <w:rFonts w:ascii="Brill" w:hAnsi="Brill"/>
-          <w:sz w:val="20"/>
-          <w:szCs w:val="20"/>
-          <w:lang w:val="es-ES_tradnl"/>
-        </w:rPr>
-        <w:t>_</w:t>
-      </w:r>
-      <w:r>
-        <w:rPr>
-          <w:rFonts w:ascii="Brill" w:hAnsi="Brill"/>
-          <w:sz w:val="20"/>
-          <w:szCs w:val="20"/>
-          <w:lang w:val="es-ES_tradnl"/>
-        </w:rPr>
-        <w:t>cinco</w:t>
-      </w:r>
-      <w:proofErr w:type="spellEnd"/>
-      <w:r>
-        <w:rPr>
-          <w:rFonts w:ascii="Brill" w:hAnsi="Brill"/>
-          <w:sz w:val="20"/>
-          <w:szCs w:val="20"/>
-          <w:lang w:val="es-ES_tradnl"/>
-        </w:rPr>
-        <w:t xml:space="preserve"> </w:t>
-      </w:r>
-      <w:r>
-        <w:rPr>
-          <w:rStyle w:val="Witnesses"/>
-          <w:rFonts w:ascii="Brill" w:hAnsi="Brill"/>
-          <w:b w:val="0"/>
-          <w:bCs w:val="0"/>
-          <w:sz w:val="20"/>
-          <w:szCs w:val="20"/>
-          <w:lang w:val="es-ES_tradnl"/>
-        </w:rPr>
-        <w:t>B</w:t>
-      </w:r>
-      <w:r>
-        <w:rPr>
-          <w:rFonts w:ascii="Brill" w:hAnsi="Brill"/>
-          <w:sz w:val="20"/>
-          <w:szCs w:val="20"/>
-          <w:lang w:val="es-ES_tradnl"/>
-        </w:rPr>
-        <w:t xml:space="preserve">] ciento </w:t>
-      </w:r>
-      <w:proofErr w:type="gramStart"/>
-      <w:r>
-        <w:rPr>
-          <w:rFonts w:ascii="Brill" w:hAnsi="Brill"/>
-          <w:sz w:val="20"/>
-          <w:szCs w:val="20"/>
-          <w:lang w:val="es-ES_tradnl"/>
-        </w:rPr>
-        <w:t>e</w:t>
-      </w:r>
-      <w:proofErr w:type="gramEnd"/>
-      <w:r>
-        <w:rPr>
-          <w:rFonts w:ascii="Brill" w:hAnsi="Brill"/>
-          <w:sz w:val="20"/>
-          <w:szCs w:val="20"/>
-          <w:lang w:val="es-ES_tradnl"/>
-        </w:rPr>
-        <w:t xml:space="preserve"> sesenta </w:t>
-      </w:r>
-      <w:r>
-        <w:rPr>
-          <w:rStyle w:val="Witnesses"/>
-          <w:rFonts w:ascii="Brill" w:hAnsi="Brill"/>
-          <w:b w:val="0"/>
-          <w:bCs w:val="0"/>
-          <w:sz w:val="20"/>
-          <w:szCs w:val="20"/>
-          <w:lang w:val="es-ES_tradnl"/>
-        </w:rPr>
-        <w:t>ACH</w:t>
-      </w:r>
-      <w:r>
-        <w:rPr>
-          <w:rFonts w:ascii="Brill" w:hAnsi="Brill"/>
-          <w:sz w:val="20"/>
-          <w:szCs w:val="20"/>
-          <w:lang w:val="es-ES_tradnl"/>
-        </w:rPr>
-        <w:t xml:space="preserve"> | </w:t>
-      </w:r>
-      <w:r>
-        <w:rPr>
-          <w:rFonts w:ascii="Brill" w:hAnsi="Brill"/>
-          <w:sz w:val="20"/>
-          <w:szCs w:val="20"/>
-          <w:lang w:val="es-ES_tradnl"/>
-        </w:rPr>
-        <w:t xml:space="preserve">a las </w:t>
-      </w:r>
-      <w:r>
-        <w:rPr>
-          <w:rStyle w:val="Witnesses"/>
-          <w:rFonts w:ascii="Brill" w:hAnsi="Brill"/>
-          <w:b w:val="0"/>
-          <w:bCs w:val="0"/>
-          <w:sz w:val="20"/>
-          <w:szCs w:val="20"/>
-          <w:lang w:val="es-ES_tradnl"/>
-        </w:rPr>
-        <w:t>DE</w:t>
-      </w:r>
-      <w:r>
-        <w:rPr>
-          <w:rFonts w:ascii="Brill" w:hAnsi="Brill"/>
-          <w:sz w:val="20"/>
-          <w:szCs w:val="20"/>
-          <w:lang w:val="es-ES_tradnl"/>
-        </w:rPr>
-        <w:t xml:space="preserve"> | </w:t>
-      </w:r>
-      <w:proofErr w:type="spellStart"/>
-      <w:r>
-        <w:rPr>
-          <w:rFonts w:ascii="Brill" w:hAnsi="Brill"/>
           <w:i/>
           <w:iCs/>
           <w:sz w:val="20"/>
           <w:szCs w:val="20"/>
           <w:lang w:val="es-ES_tradnl"/>
         </w:rPr>
-        <w:t>centies</w:t>
+      </w:pPr>
+      <w:r>
+        <w:rPr>
+          <w:rStyle w:val="Appelnotedebasdep"/>
+          <w:rFonts w:ascii="Brill" w:hAnsi="Brill"/>
+          <w:sz w:val="20"/>
+          <w:szCs w:val="20"/>
+          <w:lang w:val="es-ES_tradnl"/>
+        </w:rPr>
+        <w:footnoteRef/>
+      </w:r>
+      <w:r>
+        <w:rPr>
+          <w:rFonts w:ascii="Brill" w:hAnsi="Brill"/>
+          <w:sz w:val="20"/>
+          <w:szCs w:val="20"/>
+          <w:lang w:val="es-ES_tradnl"/>
+        </w:rPr>
+        <w:t xml:space="preserve"> </w:t>
+      </w:r>
+      <w:proofErr w:type="spellStart"/>
+      <w:r>
+        <w:rPr>
+          <w:rFonts w:ascii="Brill" w:hAnsi="Brill"/>
+          <w:sz w:val="20"/>
+          <w:szCs w:val="20"/>
+          <w:lang w:val="es-ES_tradnl"/>
+        </w:rPr>
+        <w:t>ciento</w:t>
+      </w:r>
+      <w:r>
+        <w:rPr>
+          <w:rFonts w:ascii="Brill" w:hAnsi="Brill"/>
+          <w:sz w:val="20"/>
+          <w:szCs w:val="20"/>
+          <w:lang w:val="es-ES_tradnl"/>
+        </w:rPr>
+        <w:t>_</w:t>
+      </w:r>
+      <w:r>
+        <w:rPr>
+          <w:rFonts w:ascii="Brill" w:hAnsi="Brill"/>
+          <w:sz w:val="20"/>
+          <w:szCs w:val="20"/>
+          <w:lang w:val="es-ES_tradnl"/>
+        </w:rPr>
+        <w:t>cinco</w:t>
       </w:r>
       <w:proofErr w:type="spellEnd"/>
+      <w:r>
+        <w:rPr>
+          <w:rFonts w:ascii="Brill" w:hAnsi="Brill"/>
+          <w:sz w:val="20"/>
+          <w:szCs w:val="20"/>
+          <w:lang w:val="es-ES_tradnl"/>
+        </w:rPr>
+        <w:t xml:space="preserve"> </w:t>
+      </w:r>
+      <w:r>
+        <w:rPr>
+          <w:rStyle w:val="Witnesses"/>
+          <w:rFonts w:ascii="Brill" w:hAnsi="Brill"/>
+          <w:b w:val="0"/>
+          <w:bCs w:val="0"/>
+          <w:sz w:val="20"/>
+          <w:szCs w:val="20"/>
+          <w:lang w:val="es-ES_tradnl"/>
+        </w:rPr>
+        <w:t>B</w:t>
+      </w:r>
+      <w:r>
+        <w:rPr>
+          <w:rFonts w:ascii="Brill" w:hAnsi="Brill"/>
+          <w:sz w:val="20"/>
+          <w:szCs w:val="20"/>
+          <w:lang w:val="es-ES_tradnl"/>
+        </w:rPr>
+        <w:t xml:space="preserve">] ciento </w:t>
+      </w:r>
+      <w:proofErr w:type="gramStart"/>
+      <w:r>
+        <w:rPr>
+          <w:rFonts w:ascii="Brill" w:hAnsi="Brill"/>
+          <w:sz w:val="20"/>
+          <w:szCs w:val="20"/>
+          <w:lang w:val="es-ES_tradnl"/>
+        </w:rPr>
+        <w:t>e</w:t>
+      </w:r>
+      <w:proofErr w:type="gramEnd"/>
+      <w:r>
+        <w:rPr>
+          <w:rFonts w:ascii="Brill" w:hAnsi="Brill"/>
+          <w:sz w:val="20"/>
+          <w:szCs w:val="20"/>
+          <w:lang w:val="es-ES_tradnl"/>
+        </w:rPr>
+        <w:t xml:space="preserve"> sesenta </w:t>
+      </w:r>
+      <w:r>
+        <w:rPr>
+          <w:rStyle w:val="Witnesses"/>
+          <w:rFonts w:ascii="Brill" w:hAnsi="Brill"/>
+          <w:b w:val="0"/>
+          <w:bCs w:val="0"/>
+          <w:sz w:val="20"/>
+          <w:szCs w:val="20"/>
+          <w:lang w:val="es-ES_tradnl"/>
+        </w:rPr>
+        <w:t>ACH</w:t>
+      </w:r>
+      <w:r>
+        <w:rPr>
+          <w:rFonts w:ascii="Brill" w:hAnsi="Brill"/>
+          <w:sz w:val="20"/>
+          <w:szCs w:val="20"/>
+          <w:lang w:val="es-ES_tradnl"/>
+        </w:rPr>
+        <w:t xml:space="preserve"> | </w:t>
+      </w:r>
+      <w:r>
+        <w:rPr>
+          <w:rFonts w:ascii="Brill" w:hAnsi="Brill"/>
+          <w:sz w:val="20"/>
+          <w:szCs w:val="20"/>
+          <w:lang w:val="es-ES_tradnl"/>
+        </w:rPr>
+        <w:t xml:space="preserve">a las </w:t>
+      </w:r>
+      <w:r>
+        <w:rPr>
+          <w:rStyle w:val="Witnesses"/>
+          <w:rFonts w:ascii="Brill" w:hAnsi="Brill"/>
+          <w:b w:val="0"/>
+          <w:bCs w:val="0"/>
+          <w:sz w:val="20"/>
+          <w:szCs w:val="20"/>
+          <w:lang w:val="es-ES_tradnl"/>
+        </w:rPr>
+        <w:t>DE</w:t>
+      </w:r>
+      <w:r>
+        <w:rPr>
+          <w:rFonts w:ascii="Brill" w:hAnsi="Brill"/>
+          <w:sz w:val="20"/>
+          <w:szCs w:val="20"/>
+          <w:lang w:val="es-ES_tradnl"/>
+        </w:rPr>
+        <w:t xml:space="preserve"> | </w:t>
+      </w:r>
+      <w:proofErr w:type="spellStart"/>
       <w:r>
         <w:rPr>
           <w:rFonts w:ascii="Brill" w:hAnsi="Brill"/>
@@ -3767,9 +3628,9 @@
           <w:szCs w:val="20"/>
           <w:lang w:val="es-ES_tradnl"/>
         </w:rPr>
-        <w:t xml:space="preserve"> et </w:t>
-      </w:r>
-      <w:proofErr w:type="spellStart"/>
+        <w:t>centies</w:t>
+      </w:r>
+      <w:proofErr w:type="spellEnd"/>
       <w:r>
         <w:rPr>
           <w:rFonts w:ascii="Brill" w:hAnsi="Brill"/>
@@ -3779,9 +3640,9 @@
           <w:szCs w:val="20"/>
           <w:lang w:val="es-ES_tradnl"/>
         </w:rPr>
-        <w:t>septuagies</w:t>
-      </w:r>
-      <w:proofErr w:type="spellEnd"/>
+        <w:t xml:space="preserve"> et </w:t>
+      </w:r>
+      <w:proofErr w:type="spellStart"/>
       <w:r>
         <w:rPr>
           <w:rFonts w:ascii="Brill" w:hAnsi="Brill"/>
@@ -3791,6 +3652,18 @@
           <w:szCs w:val="20"/>
           <w:lang w:val="es-ES_tradnl"/>
         </w:rPr>
+        <w:t>septuagies</w:t>
+      </w:r>
+      <w:proofErr w:type="spellEnd"/>
+      <w:r>
+        <w:rPr>
+          <w:rFonts w:ascii="Brill" w:hAnsi="Brill"/>
+          <w:i/>
+          <w:iCs/>
+          <w:sz w:val="20"/>
+          <w:szCs w:val="20"/>
+          <w:lang w:val="es-ES_tradnl"/>
+        </w:rPr>
         <w:t xml:space="preserve"> quinquies F</w:t>
       </w:r>
       <w:r>
@@ -3870,7 +3743,194 @@
           <w:szCs w:val="20"/>
           <w:lang w:val="es-ES_tradnl"/>
         </w:rPr>
+        <w:t>.</w:t>
+      </w:r>
+      <w:r>
+        <w:rPr>
+          <w:rFonts w:ascii="Brill" w:hAnsi="Brill"/>
+          <w:sz w:val="20"/>
+          <w:szCs w:val="20"/>
+          <w:lang w:val="es-ES_tradnl"/>
+        </w:rPr>
         <w:t xml:space="preserve"> </w:t>
+      </w:r>
+      <w:proofErr w:type="spellStart"/>
+      <w:r>
+        <w:rPr>
+          <w:rFonts w:ascii="Brill" w:hAnsi="Brill"/>
+          <w:i/>
+          <w:iCs/>
+          <w:sz w:val="20"/>
+          <w:szCs w:val="20"/>
+          <w:highlight w:val="yellow"/>
+          <w:lang w:val="es-ES_tradnl"/>
+        </w:rPr>
+        <w:t>Trésor</w:t>
+      </w:r>
+      <w:proofErr w:type="spellEnd"/>
+      <w:r>
+        <w:rPr>
+          <w:rFonts w:ascii="Brill" w:hAnsi="Brill"/>
+          <w:sz w:val="20"/>
+          <w:szCs w:val="20"/>
+          <w:highlight w:val="yellow"/>
+          <w:lang w:val="es-ES_tradnl"/>
+        </w:rPr>
+        <w:t xml:space="preserve">: “ca </w:t>
+      </w:r>
+      <w:proofErr w:type="spellStart"/>
+      <w:r>
+        <w:rPr>
+          <w:rFonts w:ascii="Brill" w:hAnsi="Brill"/>
+          <w:sz w:val="20"/>
+          <w:szCs w:val="20"/>
+          <w:highlight w:val="yellow"/>
+          <w:lang w:val="es-ES_tradnl"/>
+        </w:rPr>
+        <w:t>li</w:t>
+      </w:r>
+      <w:proofErr w:type="spellEnd"/>
+      <w:r>
+        <w:rPr>
+          <w:rFonts w:ascii="Brill" w:hAnsi="Brill"/>
+          <w:sz w:val="20"/>
+          <w:szCs w:val="20"/>
+          <w:highlight w:val="yellow"/>
+          <w:lang w:val="es-ES_tradnl"/>
+        </w:rPr>
+        <w:t xml:space="preserve"> </w:t>
+      </w:r>
+      <w:proofErr w:type="spellStart"/>
+      <w:r>
+        <w:rPr>
+          <w:rFonts w:ascii="Brill" w:hAnsi="Brill"/>
+          <w:sz w:val="20"/>
+          <w:szCs w:val="20"/>
+          <w:highlight w:val="yellow"/>
+          <w:lang w:val="es-ES_tradnl"/>
+        </w:rPr>
+        <w:t>soloil</w:t>
+      </w:r>
+      <w:proofErr w:type="spellEnd"/>
+      <w:r>
+        <w:rPr>
+          <w:rFonts w:ascii="Brill" w:hAnsi="Brill"/>
+          <w:sz w:val="20"/>
+          <w:szCs w:val="20"/>
+          <w:highlight w:val="yellow"/>
+          <w:lang w:val="es-ES_tradnl"/>
+        </w:rPr>
+        <w:t xml:space="preserve"> </w:t>
+      </w:r>
+      <w:proofErr w:type="spellStart"/>
+      <w:r>
+        <w:rPr>
+          <w:rFonts w:ascii="Brill" w:hAnsi="Brill"/>
+          <w:sz w:val="20"/>
+          <w:szCs w:val="20"/>
+          <w:highlight w:val="yellow"/>
+          <w:lang w:val="es-ES_tradnl"/>
+        </w:rPr>
+        <w:t>est</w:t>
+      </w:r>
+      <w:proofErr w:type="spellEnd"/>
+      <w:r>
+        <w:rPr>
+          <w:rFonts w:ascii="Brill" w:hAnsi="Brill"/>
+          <w:sz w:val="20"/>
+          <w:szCs w:val="20"/>
+          <w:highlight w:val="yellow"/>
+          <w:lang w:val="es-ES_tradnl"/>
+        </w:rPr>
+        <w:t xml:space="preserve"> plus grant que la </w:t>
+      </w:r>
+      <w:proofErr w:type="spellStart"/>
+      <w:r>
+        <w:rPr>
+          <w:rFonts w:ascii="Brill" w:hAnsi="Brill"/>
+          <w:sz w:val="20"/>
+          <w:szCs w:val="20"/>
+          <w:highlight w:val="yellow"/>
+          <w:lang w:val="es-ES_tradnl"/>
+        </w:rPr>
+        <w:t>terre</w:t>
+      </w:r>
+      <w:proofErr w:type="spellEnd"/>
+      <w:r>
+        <w:rPr>
+          <w:rFonts w:ascii="Brill" w:hAnsi="Brill"/>
+          <w:sz w:val="20"/>
+          <w:szCs w:val="20"/>
+          <w:highlight w:val="yellow"/>
+          <w:lang w:val="es-ES_tradnl"/>
+        </w:rPr>
+        <w:t xml:space="preserve"> </w:t>
+      </w:r>
+      <w:r>
+        <w:rPr>
+          <w:rFonts w:ascii="Brill" w:hAnsi="Brill"/>
+          <w:smallCaps/>
+          <w:sz w:val="20"/>
+          <w:szCs w:val="20"/>
+          <w:highlight w:val="yellow"/>
+          <w:lang w:val="es-ES_tradnl"/>
+        </w:rPr>
+        <w:t>c</w:t>
+      </w:r>
+      <w:r>
+        <w:rPr>
+          <w:rFonts w:ascii="Brill" w:hAnsi="Brill"/>
+          <w:sz w:val="20"/>
+          <w:szCs w:val="20"/>
+          <w:highlight w:val="yellow"/>
+          <w:lang w:val="es-ES_tradnl"/>
+        </w:rPr>
+        <w:t xml:space="preserve"> et </w:t>
+      </w:r>
+      <w:proofErr w:type="spellStart"/>
+      <w:r>
+        <w:rPr>
+          <w:rFonts w:ascii="Brill" w:hAnsi="Brill"/>
+          <w:smallCaps/>
+          <w:sz w:val="20"/>
+          <w:szCs w:val="20"/>
+          <w:highlight w:val="yellow"/>
+          <w:lang w:val="es-ES_tradnl"/>
+        </w:rPr>
+        <w:t>lxvi</w:t>
+      </w:r>
+      <w:proofErr w:type="spellEnd"/>
+      <w:r>
+        <w:rPr>
+          <w:rFonts w:ascii="Brill" w:hAnsi="Brill"/>
+          <w:sz w:val="20"/>
+          <w:szCs w:val="20"/>
+          <w:highlight w:val="yellow"/>
+          <w:lang w:val="es-ES_tradnl"/>
+        </w:rPr>
+        <w:t xml:space="preserve"> </w:t>
+      </w:r>
+      <w:proofErr w:type="spellStart"/>
+      <w:r>
+        <w:rPr>
+          <w:rFonts w:ascii="Brill" w:hAnsi="Brill"/>
+          <w:sz w:val="20"/>
+          <w:szCs w:val="20"/>
+          <w:highlight w:val="yellow"/>
+          <w:lang w:val="es-ES_tradnl"/>
+        </w:rPr>
+        <w:t>foiz</w:t>
+      </w:r>
+      <w:proofErr w:type="spellEnd"/>
+      <w:r>
+        <w:rPr>
+          <w:rFonts w:ascii="Brill" w:hAnsi="Brill"/>
+          <w:sz w:val="20"/>
+          <w:szCs w:val="20"/>
+          <w:highlight w:val="yellow"/>
+          <w:lang w:val="es-ES_tradnl"/>
+        </w:rPr>
+        <w:t>” (p. 168).</w:t>
       </w:r>
     </w:p>
   </w:footnote>
@@ -4197,7 +4257,6 @@
         </w:rPr>
         <w:t xml:space="preserve"> | </w:t>
       </w:r>
-      <w:proofErr w:type="spellStart"/>
       <w:r>
         <w:rPr>
           <w:rStyle w:val="Italic"/>
@@ -4206,18 +4265,7 @@
           <w:szCs w:val="20"/>
           <w:lang w:val="es-ES_tradnl"/>
         </w:rPr>
-        <w:t>add</w:t>
-      </w:r>
-      <w:proofErr w:type="spellEnd"/>
-      <w:r>
-        <w:rPr>
-          <w:rStyle w:val="Italic"/>
-          <w:rFonts w:ascii="Brill" w:hAnsi="Brill"/>
-          <w:sz w:val="20"/>
-          <w:szCs w:val="20"/>
-          <w:lang w:val="es-ES_tradnl"/>
-        </w:rPr>
-        <w:t>.</w:t>
+        <w:t>add.</w:t>
       </w:r>
       <w:r>
         <w:rPr>
@@ -4588,7 +4636,6 @@
         </w:rPr>
         <w:t xml:space="preserve"> </w:t>
       </w:r>
-      <w:proofErr w:type="spellStart"/>
       <w:r>
         <w:rPr>
           <w:rStyle w:val="Italic"/>
@@ -4597,9 +4644,38 @@
           <w:szCs w:val="20"/>
           <w:lang w:val="es-ES_tradnl"/>
         </w:rPr>
-        <w:t>add</w:t>
-      </w:r>
-      <w:proofErr w:type="spellEnd"/>
+        <w:t>add.</w:t>
+      </w:r>
+      <w:r>
+        <w:rPr>
+          <w:rFonts w:ascii="Brill" w:hAnsi="Brill"/>
+          <w:sz w:val="20"/>
+          <w:szCs w:val="20"/>
+          <w:lang w:val="es-ES_tradnl"/>
+        </w:rPr>
+        <w:t xml:space="preserve"> muy </w:t>
+      </w:r>
+      <w:r>
+        <w:rPr>
+          <w:rStyle w:val="Witnesses"/>
+          <w:rFonts w:ascii="Brill" w:hAnsi="Brill"/>
+          <w:b w:val="0"/>
+          <w:bCs w:val="0"/>
+          <w:sz w:val="20"/>
+          <w:szCs w:val="20"/>
+          <w:lang w:val="es-ES_tradnl"/>
+        </w:rPr>
+        <w:t>A</w:t>
+      </w:r>
+      <w:r>
+        <w:rPr>
+          <w:rFonts w:ascii="Brill" w:hAnsi="Brill"/>
+          <w:sz w:val="20"/>
+          <w:szCs w:val="20"/>
+          <w:lang w:val="es-ES_tradnl"/>
+        </w:rPr>
+        <w:t xml:space="preserve"> | </w:t>
+      </w:r>
       <w:r>
         <w:rPr>
           <w:rStyle w:val="Italic"/>
@@ -4608,59 +4684,7 @@
           <w:szCs w:val="20"/>
           <w:lang w:val="es-ES_tradnl"/>
         </w:rPr>
-        <w:t>.</w:t>
-      </w:r>
-      <w:r>
-        <w:rPr>
-          <w:rFonts w:ascii="Brill" w:hAnsi="Brill"/>
-          <w:sz w:val="20"/>
-          <w:szCs w:val="20"/>
-          <w:lang w:val="es-ES_tradnl"/>
-        </w:rPr>
-        <w:t xml:space="preserve"> muy </w:t>
-      </w:r>
-      <w:r>
-        <w:rPr>
-          <w:rStyle w:val="Witnesses"/>
-          <w:rFonts w:ascii="Brill" w:hAnsi="Brill"/>
-          <w:b w:val="0"/>
-          <w:bCs w:val="0"/>
-          <w:sz w:val="20"/>
-          <w:szCs w:val="20"/>
-          <w:lang w:val="es-ES_tradnl"/>
-        </w:rPr>
-        <w:t>A</w:t>
-      </w:r>
-      <w:r>
-        <w:rPr>
-          <w:rFonts w:ascii="Brill" w:hAnsi="Brill"/>
-          <w:sz w:val="20"/>
-          <w:szCs w:val="20"/>
-          <w:lang w:val="es-ES_tradnl"/>
-        </w:rPr>
-        <w:t xml:space="preserve"> | </w:t>
-      </w:r>
-      <w:proofErr w:type="spellStart"/>
-      <w:r>
-        <w:rPr>
-          <w:rStyle w:val="Italic"/>
-          <w:rFonts w:ascii="Brill" w:hAnsi="Brill"/>
-          <w:sz w:val="20"/>
-          <w:szCs w:val="20"/>
-          <w:lang w:val="es-ES_tradnl"/>
-        </w:rPr>
-        <w:t>add</w:t>
-      </w:r>
-      <w:proofErr w:type="spellEnd"/>
-      <w:r>
-        <w:rPr>
-          <w:rStyle w:val="Italic"/>
-          <w:rFonts w:ascii="Brill" w:hAnsi="Brill"/>
-          <w:sz w:val="20"/>
-          <w:szCs w:val="20"/>
-          <w:lang w:val="es-ES_tradnl"/>
-        </w:rPr>
-        <w:t>.</w:t>
+        <w:t>add.</w:t>
       </w:r>
       <w:r>
         <w:rPr>

--- a/Collatio/1b/4. Edición/1b.docx
+++ b/Collatio/1b/4. Edición/1b.docx
@@ -1293,15 +1293,7 @@
           <w:rFonts w:ascii="Brill" w:hAnsi="Brill"/>
           <w:lang w:val="es-ES"/>
         </w:rPr>
-        <w:t xml:space="preserve"> derredor </w:t>
-      </w:r>
-      <w:proofErr w:type="spellStart"/>
-      <w:r>
-        <w:rPr>
-          <w:rFonts w:ascii="Brill" w:hAnsi="Brill"/>
-          <w:lang w:val="es-ES"/>
-        </w:rPr>
-        <w:t>d</w:t>
+        <w:t xml:space="preserve"> derredor d</w:t>
       </w:r>
       <w:r>
         <w:rPr>
@@ -1315,15 +1307,7 @@
           <w:rFonts w:ascii="Brill" w:hAnsi="Brill"/>
           <w:lang w:val="es-ES"/>
         </w:rPr>
-        <w:t>ella</w:t>
-      </w:r>
-      <w:proofErr w:type="spellEnd"/>
-      <w:r>
-        <w:rPr>
-          <w:rFonts w:ascii="Brill" w:hAnsi="Brill"/>
-          <w:lang w:val="es-ES"/>
-        </w:rPr>
-        <w:t xml:space="preserve"> e a sobejar de</w:t>
+        <w:t>ella e a sobejar de</w:t>
       </w:r>
       <w:r>
         <w:rPr>
@@ -2885,7 +2869,7 @@
           <w:szCs w:val="20"/>
           <w:lang w:val="es-ES_tradnl"/>
         </w:rPr>
-        <w:t>BI</w:t>
+        <w:t>η</w:t>
       </w:r>
     </w:p>
   </w:footnote>
@@ -5422,16 +5406,28 @@
           <w:szCs w:val="20"/>
           <w:lang w:val="es-ES_tradnl"/>
         </w:rPr>
-        <w:t>BI</w:t>
-      </w:r>
-      <w:r>
-        <w:rPr>
-          <w:rFonts w:ascii="Brill" w:hAnsi="Brill"/>
-          <w:sz w:val="20"/>
-          <w:szCs w:val="20"/>
-          <w:lang w:val="es-ES_tradnl"/>
-        </w:rPr>
-        <w:t xml:space="preserve"> | </w:t>
+        <w:t>η</w:t>
+      </w:r>
+      <w:r>
+        <w:rPr>
+          <w:rStyle w:val="Witnesses"/>
+          <w:rFonts w:ascii="Brill" w:hAnsi="Brill"/>
+          <w:b w:val="0"/>
+          <w:bCs w:val="0"/>
+          <w:sz w:val="20"/>
+          <w:szCs w:val="20"/>
+          <w:lang w:val="es-ES_tradnl"/>
+        </w:rPr>
+        <w:t xml:space="preserve"> </w:t>
+      </w:r>
+      <w:r>
+        <w:rPr>
+          <w:rFonts w:ascii="Brill" w:hAnsi="Brill"/>
+          <w:sz w:val="20"/>
+          <w:szCs w:val="20"/>
+          <w:lang w:val="es-ES_tradnl"/>
+        </w:rPr>
+        <w:t xml:space="preserve">| </w:t>
       </w:r>
       <w:proofErr w:type="spellStart"/>
       <w:r>
